--- a/Thomas-V7-v1.docx
+++ b/Thomas-V7-v1.docx
@@ -239,6 +239,20 @@
         <w:rPr>
           <w:color w:val="2E74B5" w:themeColor="accent1" w:themeShade="BF"/>
         </w:rPr>
+        <w:br w:type="page"/>
+      </w:r>
+    </w:p>
+    <w:p>
+      <w:pPr>
+        <w:rPr>
+          <w:color w:val="2E74B5" w:themeColor="accent1" w:themeShade="BF"/>
+        </w:rPr>
+      </w:pPr>
+      <w:r>
+        <w:rPr>
+          <w:color w:val="2E74B5" w:themeColor="accent1" w:themeShade="BF"/>
+        </w:rPr>
+        <w:lastRenderedPageBreak/>
         <w:t>Aufgabe 2</w:t>
       </w:r>
     </w:p>
@@ -432,93 +446,37 @@
                 <w:rFonts w:ascii="DejaVu Sans Light" w:hAnsi="DejaVu Sans Light" w:cs="DejaVu Sans Light"/>
                 <w:b/>
               </w:rPr>
-              <w:t>n0n1n2n3n</w:t>
-            </w:r>
-            <w:r>
+              <w:t>n0n1n2n3n5n6n2n3n5n6n2n7</w:t>
+            </w:r>
+          </w:p>
+          <w:p>
+            <w:pPr>
               <w:rPr>
                 <w:rFonts w:ascii="DejaVu Sans Light" w:hAnsi="DejaVu Sans Light" w:cs="DejaVu Sans Light"/>
                 <w:b/>
               </w:rPr>
-              <w:t>5</w:t>
-            </w:r>
+            </w:pPr>
             <w:r>
               <w:rPr>
                 <w:rFonts w:ascii="DejaVu Sans Light" w:hAnsi="DejaVu Sans Light" w:cs="DejaVu Sans Light"/>
                 <w:b/>
               </w:rPr>
-              <w:t>n6n2n3n</w:t>
-            </w:r>
-            <w:r>
+              <w:t>n0n1n2n3n4n6n2n3n5n6n2n7</w:t>
+            </w:r>
+          </w:p>
+          <w:p>
+            <w:pPr>
               <w:rPr>
                 <w:rFonts w:ascii="DejaVu Sans Light" w:hAnsi="DejaVu Sans Light" w:cs="DejaVu Sans Light"/>
                 <w:b/>
               </w:rPr>
-              <w:t>5</w:t>
-            </w:r>
+            </w:pPr>
             <w:r>
               <w:rPr>
                 <w:rFonts w:ascii="DejaVu Sans Light" w:hAnsi="DejaVu Sans Light" w:cs="DejaVu Sans Light"/>
                 <w:b/>
               </w:rPr>
-              <w:t>n6n2n7</w:t>
-            </w:r>
-          </w:p>
-          <w:p>
-            <w:pPr>
-              <w:rPr>
-                <w:rFonts w:ascii="DejaVu Sans Light" w:hAnsi="DejaVu Sans Light" w:cs="DejaVu Sans Light"/>
-                <w:b/>
-              </w:rPr>
-            </w:pPr>
-            <w:r>
-              <w:rPr>
-                <w:rFonts w:ascii="DejaVu Sans Light" w:hAnsi="DejaVu Sans Light" w:cs="DejaVu Sans Light"/>
-                <w:b/>
-              </w:rPr>
-              <w:t>n0n1n2n3n4n6n2n3n</w:t>
-            </w:r>
-            <w:r>
-              <w:rPr>
-                <w:rFonts w:ascii="DejaVu Sans Light" w:hAnsi="DejaVu Sans Light" w:cs="DejaVu Sans Light"/>
-                <w:b/>
-              </w:rPr>
-              <w:t>5</w:t>
-            </w:r>
-            <w:r>
-              <w:rPr>
-                <w:rFonts w:ascii="DejaVu Sans Light" w:hAnsi="DejaVu Sans Light" w:cs="DejaVu Sans Light"/>
-                <w:b/>
-              </w:rPr>
-              <w:t>n6n2n7</w:t>
-            </w:r>
-          </w:p>
-          <w:p>
-            <w:pPr>
-              <w:rPr>
-                <w:rFonts w:ascii="DejaVu Sans Light" w:hAnsi="DejaVu Sans Light" w:cs="DejaVu Sans Light"/>
-                <w:b/>
-              </w:rPr>
-            </w:pPr>
-            <w:r>
-              <w:rPr>
-                <w:rFonts w:ascii="DejaVu Sans Light" w:hAnsi="DejaVu Sans Light" w:cs="DejaVu Sans Light"/>
-                <w:b/>
-              </w:rPr>
-              <w:t>n0n1n2n3n5n6n2n3n</w:t>
-            </w:r>
-            <w:r>
-              <w:rPr>
-                <w:rFonts w:ascii="DejaVu Sans Light" w:hAnsi="DejaVu Sans Light" w:cs="DejaVu Sans Light"/>
-                <w:b/>
-              </w:rPr>
-              <w:t>4</w:t>
-            </w:r>
-            <w:r>
-              <w:rPr>
-                <w:rFonts w:ascii="DejaVu Sans Light" w:hAnsi="DejaVu Sans Light" w:cs="DejaVu Sans Light"/>
-                <w:b/>
-              </w:rPr>
-              <w:t>n6n2n7</w:t>
+              <w:t>n0n1n2n3n5n6n2n3n4n6n2n7</w:t>
             </w:r>
           </w:p>
           <w:p/>
@@ -529,7 +487,6 @@
     <w:p/>
     <w:p>
       <w:r>
-        <w:lastRenderedPageBreak/>
         <w:t xml:space="preserve">Beim </w:t>
       </w:r>
       <w:proofErr w:type="spellStart"/>
@@ -612,7 +569,21 @@
         <w:rPr>
           <w:color w:val="2E74B5" w:themeColor="accent1" w:themeShade="BF"/>
         </w:rPr>
-        <w:t>Aufgabe 2</w:t>
+        <w:br w:type="page"/>
+      </w:r>
+    </w:p>
+    <w:p>
+      <w:pPr>
+        <w:rPr>
+          <w:color w:val="2E74B5" w:themeColor="accent1" w:themeShade="BF"/>
+        </w:rPr>
+      </w:pPr>
+      <w:r>
+        <w:rPr>
+          <w:color w:val="2E74B5" w:themeColor="accent1" w:themeShade="BF"/>
+        </w:rPr>
+        <w:lastRenderedPageBreak/>
+        <w:t>Aufgabe 3</w:t>
       </w:r>
     </w:p>
     <w:p>
@@ -925,7 +896,21 @@
           <w:rFonts w:eastAsiaTheme="minorEastAsia"/>
           <w:i/>
         </w:rPr>
-        <w:t>Bedinungsübedeckung</w:t>
+        <w:t>Bedin</w:t>
+      </w:r>
+      <w:r>
+        <w:rPr>
+          <w:rFonts w:eastAsiaTheme="minorEastAsia"/>
+          <w:i/>
+        </w:rPr>
+        <w:t>g</w:t>
+      </w:r>
+      <w:r>
+        <w:rPr>
+          <w:rFonts w:eastAsiaTheme="minorEastAsia"/>
+          <w:i/>
+        </w:rPr>
+        <w:t>ungsübedeckung</w:t>
       </w:r>
       <w:proofErr w:type="spellEnd"/>
     </w:p>
@@ -1058,11 +1043,652 @@
     <w:p>
       <w:pPr>
         <w:rPr>
-          <w:rFonts w:ascii="Candara" w:eastAsiaTheme="minorEastAsia" w:hAnsi="Candara"/>
+          <w:rFonts w:eastAsiaTheme="minorEastAsia"/>
+          <w:i/>
+        </w:rPr>
+      </w:pPr>
+      <w:r>
+        <w:rPr>
+          <w:rFonts w:eastAsiaTheme="minorEastAsia"/>
+          <w:i/>
+        </w:rPr>
+        <w:t>MMCC – Minimale Mehrfachbedingungsüberdeckung</w:t>
+      </w:r>
+    </w:p>
+    <w:p>
+      <w:pPr>
+        <w:rPr>
+          <w:rFonts w:ascii="Candara" w:eastAsiaTheme="minorEastAsia" w:hAnsi="Candara"/>
+        </w:rPr>
+      </w:pPr>
+    </w:p>
+    <w:p>
+      <w:pPr>
+        <w:rPr>
+          <w:rFonts w:ascii="Candara" w:eastAsiaTheme="minorEastAsia" w:hAnsi="Candara"/>
+        </w:rPr>
+      </w:pPr>
+    </w:p>
+    <w:tbl>
+      <w:tblPr>
+        <w:tblStyle w:val="Tabellenraster"/>
+        <w:tblW w:w="0" w:type="auto"/>
+        <w:tblLook w:val="04A0" w:firstRow="1" w:lastRow="0" w:firstColumn="1" w:lastColumn="0" w:noHBand="0" w:noVBand="1"/>
+      </w:tblPr>
+      <w:tblGrid>
+        <w:gridCol w:w="907"/>
+        <w:gridCol w:w="1406"/>
+        <w:gridCol w:w="2506"/>
+        <w:gridCol w:w="4243"/>
+      </w:tblGrid>
+      <w:tr>
+        <w:tc>
+          <w:tcPr>
+            <w:tcW w:w="907" w:type="dxa"/>
+          </w:tcPr>
+          <w:p>
+            <w:pPr>
+              <w:rPr>
+                <w:rFonts w:ascii="Candara" w:eastAsiaTheme="minorEastAsia" w:hAnsi="Candara"/>
+                <w:b/>
+                <w:u w:val="single"/>
+              </w:rPr>
+            </w:pPr>
+            <w:r>
+              <w:rPr>
+                <w:rFonts w:ascii="Candara" w:eastAsiaTheme="minorEastAsia" w:hAnsi="Candara"/>
+                <w:b/>
+                <w:u w:val="single"/>
+              </w:rPr>
+              <w:t>Knoten</w:t>
+            </w:r>
+          </w:p>
+        </w:tc>
+        <w:tc>
+          <w:tcPr>
+            <w:tcW w:w="1406" w:type="dxa"/>
+          </w:tcPr>
+          <w:p>
+            <w:pPr>
+              <w:rPr>
+                <w:rFonts w:ascii="Candara" w:eastAsiaTheme="minorEastAsia" w:hAnsi="Candara"/>
+                <w:b/>
+                <w:u w:val="single"/>
+              </w:rPr>
+            </w:pPr>
+            <w:r>
+              <w:rPr>
+                <w:rFonts w:ascii="Candara" w:eastAsiaTheme="minorEastAsia" w:hAnsi="Candara"/>
+                <w:b/>
+                <w:u w:val="single"/>
+              </w:rPr>
+              <w:t>Anweisung</w:t>
+            </w:r>
+          </w:p>
+        </w:tc>
+        <w:tc>
+          <w:tcPr>
+            <w:tcW w:w="2506" w:type="dxa"/>
+          </w:tcPr>
+          <w:p>
+            <w:pPr>
+              <w:rPr>
+                <w:rFonts w:ascii="Candara" w:eastAsiaTheme="minorEastAsia" w:hAnsi="Candara"/>
+                <w:b/>
+                <w:u w:val="single"/>
+              </w:rPr>
+            </w:pPr>
+            <w:r>
+              <w:rPr>
+                <w:rFonts w:ascii="Candara" w:eastAsiaTheme="minorEastAsia" w:hAnsi="Candara"/>
+                <w:b/>
+                <w:u w:val="single"/>
+              </w:rPr>
+              <w:t>Anz. möglicher Testfälle</w:t>
+            </w:r>
+          </w:p>
+        </w:tc>
+        <w:tc>
+          <w:tcPr>
+            <w:tcW w:w="4243" w:type="dxa"/>
+          </w:tcPr>
+          <w:p>
+            <w:pPr>
+              <w:rPr>
+                <w:rFonts w:ascii="Candara" w:eastAsiaTheme="minorEastAsia" w:hAnsi="Candara"/>
+                <w:b/>
+                <w:u w:val="single"/>
+              </w:rPr>
+            </w:pPr>
+            <w:r>
+              <w:rPr>
+                <w:rFonts w:ascii="Candara" w:eastAsiaTheme="minorEastAsia" w:hAnsi="Candara"/>
+                <w:b/>
+                <w:u w:val="single"/>
+              </w:rPr>
+              <w:t>Anz. erreichter Testfälle</w:t>
+            </w:r>
+          </w:p>
+        </w:tc>
+      </w:tr>
+      <w:tr>
+        <w:tc>
+          <w:tcPr>
+            <w:tcW w:w="907" w:type="dxa"/>
+          </w:tcPr>
+          <w:p>
+            <w:pPr>
+              <w:rPr>
+                <w:rFonts w:ascii="Candara" w:eastAsiaTheme="minorEastAsia" w:hAnsi="Candara"/>
+              </w:rPr>
+            </w:pPr>
+            <w:r>
+              <w:rPr>
+                <w:rFonts w:ascii="Candara" w:eastAsiaTheme="minorEastAsia" w:hAnsi="Candara"/>
+              </w:rPr>
+              <w:t>n1</w:t>
+            </w:r>
+          </w:p>
+        </w:tc>
+        <w:tc>
+          <w:tcPr>
+            <w:tcW w:w="1406" w:type="dxa"/>
+          </w:tcPr>
+          <w:p>
+            <w:pPr>
+              <w:rPr>
+                <w:rFonts w:ascii="Candara" w:eastAsiaTheme="minorEastAsia" w:hAnsi="Candara"/>
+              </w:rPr>
+            </w:pPr>
+            <w:proofErr w:type="spellStart"/>
+            <w:r>
+              <w:rPr>
+                <w:rFonts w:ascii="Candara" w:eastAsiaTheme="minorEastAsia" w:hAnsi="Candara"/>
+              </w:rPr>
+              <w:t>if</w:t>
+            </w:r>
+            <w:proofErr w:type="spellEnd"/>
+            <w:r>
+              <w:rPr>
+                <w:rFonts w:ascii="Candara" w:eastAsiaTheme="minorEastAsia" w:hAnsi="Candara"/>
+              </w:rPr>
+              <w:t xml:space="preserve"> </w:t>
+            </w:r>
+          </w:p>
+        </w:tc>
+        <w:tc>
+          <w:tcPr>
+            <w:tcW w:w="2506" w:type="dxa"/>
+          </w:tcPr>
+          <w:p>
+            <w:pPr>
+              <w:rPr>
+                <w:rFonts w:ascii="Candara" w:eastAsiaTheme="minorEastAsia" w:hAnsi="Candara"/>
+              </w:rPr>
+            </w:pPr>
+            <w:r>
+              <w:rPr>
+                <w:rFonts w:ascii="Candara" w:eastAsiaTheme="minorEastAsia" w:hAnsi="Candara"/>
+              </w:rPr>
+              <w:t>4</w:t>
+            </w:r>
+          </w:p>
+        </w:tc>
+        <w:tc>
+          <w:tcPr>
+            <w:tcW w:w="4243" w:type="dxa"/>
+          </w:tcPr>
+          <w:p>
+            <w:pPr>
+              <w:rPr>
+                <w:rFonts w:ascii="Candara" w:eastAsiaTheme="minorEastAsia" w:hAnsi="Candara"/>
+              </w:rPr>
+            </w:pPr>
+            <w:r>
+              <w:rPr>
+                <w:rFonts w:ascii="Candara" w:eastAsiaTheme="minorEastAsia" w:hAnsi="Candara"/>
+              </w:rPr>
+              <w:t>1</w:t>
+            </w:r>
+          </w:p>
+        </w:tc>
+      </w:tr>
+      <w:tr>
+        <w:tc>
+          <w:tcPr>
+            <w:tcW w:w="907" w:type="dxa"/>
+          </w:tcPr>
+          <w:p>
+            <w:pPr>
+              <w:rPr>
+                <w:rFonts w:ascii="Candara" w:eastAsiaTheme="minorEastAsia" w:hAnsi="Candara"/>
+              </w:rPr>
+            </w:pPr>
+            <w:r>
+              <w:rPr>
+                <w:rFonts w:ascii="Candara" w:eastAsiaTheme="minorEastAsia" w:hAnsi="Candara"/>
+              </w:rPr>
+              <w:t>n2</w:t>
+            </w:r>
+          </w:p>
+        </w:tc>
+        <w:tc>
+          <w:tcPr>
+            <w:tcW w:w="1406" w:type="dxa"/>
+          </w:tcPr>
+          <w:p>
+            <w:pPr>
+              <w:rPr>
+                <w:rFonts w:ascii="Candara" w:eastAsiaTheme="minorEastAsia" w:hAnsi="Candara"/>
+              </w:rPr>
+            </w:pPr>
+            <w:proofErr w:type="spellStart"/>
+            <w:r>
+              <w:rPr>
+                <w:rFonts w:ascii="Candara" w:eastAsiaTheme="minorEastAsia" w:hAnsi="Candara"/>
+              </w:rPr>
+              <w:t>while</w:t>
+            </w:r>
+            <w:proofErr w:type="spellEnd"/>
+          </w:p>
+        </w:tc>
+        <w:tc>
+          <w:tcPr>
+            <w:tcW w:w="2506" w:type="dxa"/>
+          </w:tcPr>
+          <w:p>
+            <w:pPr>
+              <w:rPr>
+                <w:rFonts w:ascii="Candara" w:eastAsiaTheme="minorEastAsia" w:hAnsi="Candara"/>
+              </w:rPr>
+            </w:pPr>
+            <w:r>
+              <w:rPr>
+                <w:rFonts w:ascii="Candara" w:eastAsiaTheme="minorEastAsia" w:hAnsi="Candara"/>
+              </w:rPr>
+              <w:t>3 (&gt;,&lt;,=)</w:t>
+            </w:r>
+          </w:p>
+        </w:tc>
+        <w:tc>
+          <w:tcPr>
+            <w:tcW w:w="4243" w:type="dxa"/>
+          </w:tcPr>
+          <w:p>
+            <w:pPr>
+              <w:rPr>
+                <w:rFonts w:ascii="Candara" w:eastAsiaTheme="minorEastAsia" w:hAnsi="Candara"/>
+              </w:rPr>
+            </w:pPr>
+            <w:r>
+              <w:rPr>
+                <w:rFonts w:ascii="Candara" w:eastAsiaTheme="minorEastAsia" w:hAnsi="Candara"/>
+              </w:rPr>
+              <w:t>2</w:t>
+            </w:r>
+          </w:p>
+        </w:tc>
+      </w:tr>
+      <w:tr>
+        <w:tc>
+          <w:tcPr>
+            <w:tcW w:w="907" w:type="dxa"/>
+          </w:tcPr>
+          <w:p>
+            <w:pPr>
+              <w:rPr>
+                <w:rFonts w:ascii="Candara" w:eastAsiaTheme="minorEastAsia" w:hAnsi="Candara"/>
+              </w:rPr>
+            </w:pPr>
+            <w:r>
+              <w:rPr>
+                <w:rFonts w:ascii="Candara" w:eastAsiaTheme="minorEastAsia" w:hAnsi="Candara"/>
+              </w:rPr>
+              <w:t>n3</w:t>
+            </w:r>
+          </w:p>
+        </w:tc>
+        <w:tc>
+          <w:tcPr>
+            <w:tcW w:w="1406" w:type="dxa"/>
+          </w:tcPr>
+          <w:p>
+            <w:pPr>
+              <w:rPr>
+                <w:rFonts w:ascii="Candara" w:eastAsiaTheme="minorEastAsia" w:hAnsi="Candara"/>
+              </w:rPr>
+            </w:pPr>
+            <w:proofErr w:type="spellStart"/>
+            <w:r>
+              <w:rPr>
+                <w:rFonts w:ascii="Candara" w:eastAsiaTheme="minorEastAsia" w:hAnsi="Candara"/>
+              </w:rPr>
+              <w:t>if</w:t>
+            </w:r>
+            <w:proofErr w:type="spellEnd"/>
+          </w:p>
+        </w:tc>
+        <w:tc>
+          <w:tcPr>
+            <w:tcW w:w="2506" w:type="dxa"/>
+          </w:tcPr>
+          <w:p>
+            <w:pPr>
+              <w:rPr>
+                <w:rFonts w:ascii="Candara" w:eastAsiaTheme="minorEastAsia" w:hAnsi="Candara"/>
+              </w:rPr>
+            </w:pPr>
+            <w:r>
+              <w:rPr>
+                <w:rFonts w:ascii="Candara" w:eastAsiaTheme="minorEastAsia" w:hAnsi="Candara"/>
+              </w:rPr>
+              <w:t>4</w:t>
+            </w:r>
+          </w:p>
+        </w:tc>
+        <w:tc>
+          <w:tcPr>
+            <w:tcW w:w="4243" w:type="dxa"/>
+          </w:tcPr>
+          <w:p>
+            <w:pPr>
+              <w:rPr>
+                <w:rFonts w:ascii="Candara" w:eastAsiaTheme="minorEastAsia" w:hAnsi="Candara"/>
+              </w:rPr>
+            </w:pPr>
+            <w:r>
+              <w:rPr>
+                <w:rFonts w:ascii="Candara" w:eastAsiaTheme="minorEastAsia" w:hAnsi="Candara"/>
+              </w:rPr>
+              <w:t>1</w:t>
+            </w:r>
+          </w:p>
+        </w:tc>
+      </w:tr>
+      <w:tr>
+        <w:tc>
+          <w:tcPr>
+            <w:tcW w:w="907" w:type="dxa"/>
+          </w:tcPr>
+          <w:p>
+            <w:pPr>
+              <w:rPr>
+                <w:rFonts w:ascii="Candara" w:eastAsiaTheme="minorEastAsia" w:hAnsi="Candara"/>
+              </w:rPr>
+            </w:pPr>
+            <w:r>
+              <w:rPr>
+                <w:rFonts w:ascii="Candara" w:eastAsiaTheme="minorEastAsia" w:hAnsi="Candara"/>
+              </w:rPr>
+              <w:t>gesamt</w:t>
+            </w:r>
+          </w:p>
+        </w:tc>
+        <w:tc>
+          <w:tcPr>
+            <w:tcW w:w="1406" w:type="dxa"/>
+          </w:tcPr>
+          <w:p>
+            <w:pPr>
+              <w:rPr>
+                <w:rFonts w:ascii="Candara" w:eastAsiaTheme="minorEastAsia" w:hAnsi="Candara"/>
+              </w:rPr>
+            </w:pPr>
+          </w:p>
+        </w:tc>
+        <w:tc>
+          <w:tcPr>
+            <w:tcW w:w="2506" w:type="dxa"/>
+          </w:tcPr>
+          <w:p>
+            <w:pPr>
+              <w:rPr>
+                <w:rFonts w:ascii="Candara" w:eastAsiaTheme="minorEastAsia" w:hAnsi="Candara"/>
+              </w:rPr>
+            </w:pPr>
+            <w:r>
+              <w:rPr>
+                <w:rFonts w:ascii="Candara" w:eastAsiaTheme="minorEastAsia" w:hAnsi="Candara"/>
+              </w:rPr>
+              <w:t>4+3+4=11</w:t>
+            </w:r>
+          </w:p>
+        </w:tc>
+        <w:tc>
+          <w:tcPr>
+            <w:tcW w:w="4243" w:type="dxa"/>
+          </w:tcPr>
+          <w:p>
+            <w:pPr>
+              <w:rPr>
+                <w:rFonts w:ascii="Candara" w:eastAsiaTheme="minorEastAsia" w:hAnsi="Candara"/>
+              </w:rPr>
+            </w:pPr>
+            <w:r>
+              <w:rPr>
+                <w:rFonts w:ascii="Candara" w:eastAsiaTheme="minorEastAsia" w:hAnsi="Candara"/>
+              </w:rPr>
+              <w:t>4</w:t>
+            </w:r>
+          </w:p>
+        </w:tc>
+      </w:tr>
+      <w:tr>
+        <w:tc>
+          <w:tcPr>
+            <w:tcW w:w="907" w:type="dxa"/>
+          </w:tcPr>
+          <w:p>
+            <w:pPr>
+              <w:rPr>
+                <w:rFonts w:ascii="Candara" w:eastAsiaTheme="minorEastAsia" w:hAnsi="Candara"/>
+              </w:rPr>
+            </w:pPr>
+          </w:p>
+        </w:tc>
+        <w:tc>
+          <w:tcPr>
+            <w:tcW w:w="1406" w:type="dxa"/>
+          </w:tcPr>
+          <w:p>
+            <w:pPr>
+              <w:rPr>
+                <w:rFonts w:ascii="Candara" w:eastAsiaTheme="minorEastAsia" w:hAnsi="Candara"/>
+              </w:rPr>
+            </w:pPr>
+          </w:p>
+        </w:tc>
+        <w:tc>
+          <w:tcPr>
+            <w:tcW w:w="2506" w:type="dxa"/>
+          </w:tcPr>
+          <w:p>
+            <w:pPr>
+              <w:rPr>
+                <w:rFonts w:ascii="Candara" w:eastAsiaTheme="minorEastAsia" w:hAnsi="Candara"/>
+              </w:rPr>
+            </w:pPr>
+            <w:r>
+              <w:rPr>
+                <w:rFonts w:ascii="Candara" w:eastAsiaTheme="minorEastAsia" w:hAnsi="Candara"/>
+              </w:rPr>
+              <w:t>MMCC-Grad</w:t>
+            </w:r>
+          </w:p>
+        </w:tc>
+        <w:tc>
+          <w:tcPr>
+            <w:tcW w:w="4243" w:type="dxa"/>
+          </w:tcPr>
+          <w:p>
+            <w:pPr>
+              <w:rPr>
+                <w:rFonts w:ascii="Candara" w:eastAsiaTheme="minorEastAsia" w:hAnsi="Candara"/>
+              </w:rPr>
+            </w:pPr>
+            <w:r>
+              <w:rPr>
+                <w:rFonts w:ascii="Candara" w:eastAsiaTheme="minorEastAsia" w:hAnsi="Candara"/>
+              </w:rPr>
+              <w:t>4/11</w:t>
+            </w:r>
+          </w:p>
+        </w:tc>
+      </w:tr>
+    </w:tbl>
+    <w:p>
+      <w:pPr>
+        <w:rPr>
+          <w:color w:val="2E74B5" w:themeColor="accent1" w:themeShade="BF"/>
+        </w:rPr>
+      </w:pPr>
+    </w:p>
+    <w:p>
+      <w:pPr>
+        <w:rPr>
+          <w:color w:val="2E74B5" w:themeColor="accent1" w:themeShade="BF"/>
+        </w:rPr>
+      </w:pPr>
+      <w:r>
+        <w:rPr>
+          <w:color w:val="2E74B5" w:themeColor="accent1" w:themeShade="BF"/>
+        </w:rPr>
+        <w:br w:type="page"/>
+      </w:r>
+    </w:p>
+    <w:p>
+      <w:pPr>
+        <w:rPr>
+          <w:color w:val="2E74B5" w:themeColor="accent1" w:themeShade="BF"/>
         </w:rPr>
       </w:pPr>
       <w:bookmarkStart w:id="0" w:name="_GoBack"/>
       <w:bookmarkEnd w:id="0"/>
+      <w:r>
+        <w:rPr>
+          <w:color w:val="2E74B5" w:themeColor="accent1" w:themeShade="BF"/>
+        </w:rPr>
+        <w:lastRenderedPageBreak/>
+        <w:t>Aufgabe 4</w:t>
+      </w:r>
+    </w:p>
+    <w:p>
+      <w:pPr>
+        <w:rPr>
+          <w:rFonts w:ascii="Candara" w:eastAsiaTheme="minorEastAsia" w:hAnsi="Candara"/>
+        </w:rPr>
+      </w:pPr>
+      <w:r>
+        <w:rPr>
+          <w:rFonts w:ascii="Candara" w:eastAsiaTheme="minorEastAsia" w:hAnsi="Candara"/>
+        </w:rPr>
+        <w:t>complexity6(5,1);</w:t>
+      </w:r>
+    </w:p>
+    <w:p>
+      <w:pPr>
+        <w:rPr>
+          <w:rFonts w:ascii="Candara" w:eastAsiaTheme="minorEastAsia" w:hAnsi="Candara"/>
+        </w:rPr>
+      </w:pPr>
+      <w:r>
+        <w:rPr>
+          <w:rFonts w:ascii="Candara" w:eastAsiaTheme="minorEastAsia" w:hAnsi="Candara"/>
+        </w:rPr>
+        <w:t>5&gt;1 -&gt; n4</w:t>
+      </w:r>
+    </w:p>
+    <w:p>
+      <w:pPr>
+        <w:rPr>
+          <w:rFonts w:ascii="Candara" w:eastAsiaTheme="minorEastAsia" w:hAnsi="Candara"/>
+        </w:rPr>
+      </w:pPr>
+      <w:r>
+        <w:rPr>
+          <w:rFonts w:ascii="Candara" w:eastAsiaTheme="minorEastAsia" w:hAnsi="Candara"/>
+        </w:rPr>
+        <w:t>4&gt;1 -&gt; n5</w:t>
+      </w:r>
+    </w:p>
+    <w:p>
+      <w:pPr>
+        <w:rPr>
+          <w:rFonts w:ascii="Candara" w:eastAsiaTheme="minorEastAsia" w:hAnsi="Candara"/>
+        </w:rPr>
+      </w:pPr>
+      <w:r>
+        <w:rPr>
+          <w:rFonts w:ascii="Candara" w:eastAsiaTheme="minorEastAsia" w:hAnsi="Candara"/>
+        </w:rPr>
+        <w:t>Wiederholung</w:t>
+      </w:r>
+    </w:p>
+    <w:p>
+      <w:pPr>
+        <w:rPr>
+          <w:rFonts w:ascii="Candara" w:eastAsiaTheme="minorEastAsia" w:hAnsi="Candara"/>
+        </w:rPr>
+      </w:pPr>
+      <w:r>
+        <w:rPr>
+          <w:rFonts w:ascii="Candara" w:eastAsiaTheme="minorEastAsia" w:hAnsi="Candara"/>
+        </w:rPr>
+        <w:t>3&gt;1 -&gt; n4</w:t>
+      </w:r>
+    </w:p>
+    <w:p>
+      <w:pPr>
+        <w:rPr>
+          <w:rFonts w:ascii="Candara" w:eastAsiaTheme="minorEastAsia" w:hAnsi="Candara"/>
+        </w:rPr>
+      </w:pPr>
+      <w:r>
+        <w:rPr>
+          <w:rFonts w:ascii="Candara" w:eastAsiaTheme="minorEastAsia" w:hAnsi="Candara"/>
+        </w:rPr>
+        <w:t>2&gt;1 -&gt; n5</w:t>
+      </w:r>
+    </w:p>
+    <w:p>
+      <w:pPr>
+        <w:rPr>
+          <w:rFonts w:ascii="Candara" w:eastAsiaTheme="minorEastAsia" w:hAnsi="Candara"/>
+        </w:rPr>
+      </w:pPr>
+      <w:r>
+        <w:rPr>
+          <w:rFonts w:ascii="Candara" w:eastAsiaTheme="minorEastAsia" w:hAnsi="Candara"/>
+        </w:rPr>
+        <w:t>Grenzwert</w:t>
+      </w:r>
+    </w:p>
+    <w:p>
+      <w:pPr>
+        <w:rPr>
+          <w:rFonts w:ascii="Candara" w:eastAsiaTheme="minorEastAsia" w:hAnsi="Candara"/>
+        </w:rPr>
+      </w:pPr>
+      <w:r>
+        <w:rPr>
+          <w:rFonts w:ascii="Candara" w:eastAsiaTheme="minorEastAsia" w:hAnsi="Candara"/>
+        </w:rPr>
+        <w:t xml:space="preserve">1&gt;1 == </w:t>
+      </w:r>
+      <w:proofErr w:type="spellStart"/>
+      <w:r>
+        <w:rPr>
+          <w:rFonts w:ascii="Candara" w:eastAsiaTheme="minorEastAsia" w:hAnsi="Candara"/>
+        </w:rPr>
+        <w:t>false</w:t>
+      </w:r>
+      <w:proofErr w:type="spellEnd"/>
+      <w:r>
+        <w:rPr>
+          <w:rFonts w:ascii="Candara" w:eastAsiaTheme="minorEastAsia" w:hAnsi="Candara"/>
+        </w:rPr>
+        <w:t>, Schleife überspringen</w:t>
+      </w:r>
     </w:p>
     <w:p>
       <w:pPr>
